--- a/CBD_Bases de datos II.docx
+++ b/CBD_Bases de datos II.docx
@@ -567,7 +567,7 @@
                 <w:noProof/>
               </w:rPr>
               <mc:AlternateContent>
-                <mc:Choice Requires="wpg">
+                <mc:Choice Requires="wps">
                   <w:drawing>
                     <wp:anchor distT="0" distB="0" distL="114300" distR="114300" simplePos="0" relativeHeight="251658240" behindDoc="0" locked="0" layoutInCell="1" hidden="0" allowOverlap="1">
                       <wp:simplePos x="0" y="0"/>
@@ -624,47 +624,22 @@
                     </wp:anchor>
                   </w:drawing>
                 </mc:Choice>
-                <mc:Fallback xmlns:w15="http://schemas.microsoft.com/office/word/2012/wordml" xmlns:dgm="http://schemas.openxmlformats.org/drawingml/2006/diagram" xmlns:lc="http://schemas.openxmlformats.org/drawingml/2006/lockedCanvas" xmlns:c="http://schemas.openxmlformats.org/drawingml/2006/chart" xmlns:pic="http://schemas.openxmlformats.org/drawingml/2006/picture" xmlns:a="http://schemas.openxmlformats.org/drawingml/2006/main" xmlns:sl="http://schemas.openxmlformats.org/schemaLibrary/2006/main">
-                  <w:drawing>
-                    <wp:anchor allowOverlap="1" behindDoc="0" distB="0" distT="0" distL="114300" distR="114300" hidden="0" layoutInCell="1" locked="0" relativeHeight="0" simplePos="0">
-                      <wp:simplePos x="0" y="0"/>
-                      <wp:positionH relativeFrom="column">
-                        <wp:posOffset>3784600</wp:posOffset>
-                      </wp:positionH>
-                      <wp:positionV relativeFrom="paragraph">
-                        <wp:posOffset>12700</wp:posOffset>
-                      </wp:positionV>
-                      <wp:extent cx="133250" cy="126900"/>
-                      <wp:effectExtent b="0" l="0" r="0" t="0"/>
-                      <wp:wrapNone/>
-                      <wp:docPr id="3" name="image3.png"/>
-                      <a:graphic>
-                        <a:graphicData uri="http://schemas.openxmlformats.org/drawingml/2006/picture">
-                          <pic:pic>
-                            <pic:nvPicPr>
-                              <pic:cNvPr id="0" name="image3.png"/>
-                              <pic:cNvPicPr preferRelativeResize="0"/>
-                            </pic:nvPicPr>
-                            <pic:blipFill>
-                              <a:blip r:embed="rId6"/>
-                              <a:srcRect/>
-                              <a:stretch>
-                                <a:fillRect/>
-                              </a:stretch>
-                            </pic:blipFill>
-                            <pic:spPr>
-                              <a:xfrm>
-                                <a:off x="0" y="0"/>
-                                <a:ext cx="133250" cy="126900"/>
-                              </a:xfrm>
-                              <a:prstGeom prst="rect"/>
-                              <a:ln/>
-                            </pic:spPr>
-                          </pic:pic>
-                        </a:graphicData>
-                      </a:graphic>
-                    </wp:anchor>
-                  </w:drawing>
+                <mc:Fallback>
+                  <w:pict>
+                    <v:rect id="3 Rectángulo" o:spid="_x0000_s1026" style="position:absolute;left:0;text-align:left;margin-left:298pt;margin-top:1pt;width:10.5pt;height:10pt;z-index:251658240;visibility:visible;mso-wrap-style:square;mso-wrap-distance-left:9pt;mso-wrap-distance-top:0;mso-wrap-distance-right:9pt;mso-wrap-distance-bottom:0;mso-position-horizontal:absolute;mso-position-horizontal-relative:text;mso-position-vertical:absolute;mso-position-vertical-relative:text;v-text-anchor:middle" o:gfxdata="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" filled="f" strokeweight=".35mm">
+                      <v:stroke startarrowwidth="narrow" startarrowlength="short" endarrowwidth="narrow" endarrowlength="short" endcap="square"/>
+                      <v:textbox inset="2.53958mm,2.53958mm,2.53958mm,2.53958mm">
+                        <w:txbxContent>
+                          <w:p>
+                            <w:pPr>
+                              <w:spacing w:after="0" w:line="240" w:lineRule="auto"/>
+                              <w:textDirection w:val="btLr"/>
+                            </w:pPr>
+                          </w:p>
+                        </w:txbxContent>
+                      </v:textbox>
+                    </v:rect>
+                  </w:pict>
                 </mc:Fallback>
               </mc:AlternateContent>
             </w:r>
@@ -702,7 +677,7 @@
                 <w:noProof/>
               </w:rPr>
               <mc:AlternateContent>
-                <mc:Choice Requires="wpg">
+                <mc:Choice Requires="wps">
                   <w:drawing>
                     <wp:anchor distT="0" distB="0" distL="114300" distR="114300" simplePos="0" relativeHeight="251659264" behindDoc="0" locked="0" layoutInCell="1" hidden="0" allowOverlap="1">
                       <wp:simplePos x="0" y="0"/>
@@ -761,47 +736,22 @@
                     </wp:anchor>
                   </w:drawing>
                 </mc:Choice>
-                <mc:Fallback xmlns:w15="http://schemas.microsoft.com/office/word/2012/wordml" xmlns:dgm="http://schemas.openxmlformats.org/drawingml/2006/diagram" xmlns:lc="http://schemas.openxmlformats.org/drawingml/2006/lockedCanvas" xmlns:c="http://schemas.openxmlformats.org/drawingml/2006/chart" xmlns:pic="http://schemas.openxmlformats.org/drawingml/2006/picture" xmlns:a="http://schemas.openxmlformats.org/drawingml/2006/main" xmlns:sl="http://schemas.openxmlformats.org/schemaLibrary/2006/main">
-                  <w:drawing>
-                    <wp:anchor allowOverlap="1" behindDoc="0" distB="0" distT="0" distL="114300" distR="114300" hidden="0" layoutInCell="1" locked="0" relativeHeight="0" simplePos="0">
-                      <wp:simplePos x="0" y="0"/>
-                      <wp:positionH relativeFrom="column">
-                        <wp:posOffset>3771900</wp:posOffset>
-                      </wp:positionH>
-                      <wp:positionV relativeFrom="paragraph">
-                        <wp:posOffset>0</wp:posOffset>
-                      </wp:positionV>
-                      <wp:extent cx="139700" cy="133350"/>
-                      <wp:effectExtent b="0" l="0" r="0" t="0"/>
-                      <wp:wrapNone/>
-                      <wp:docPr id="6" name="image6.png"/>
-                      <a:graphic>
-                        <a:graphicData uri="http://schemas.openxmlformats.org/drawingml/2006/picture">
-                          <pic:pic>
-                            <pic:nvPicPr>
-                              <pic:cNvPr id="0" name="image6.png"/>
-                              <pic:cNvPicPr preferRelativeResize="0"/>
-                            </pic:nvPicPr>
-                            <pic:blipFill>
-                              <a:blip r:embed="rId7"/>
-                              <a:srcRect/>
-                              <a:stretch>
-                                <a:fillRect/>
-                              </a:stretch>
-                            </pic:blipFill>
-                            <pic:spPr>
-                              <a:xfrm>
-                                <a:off x="0" y="0"/>
-                                <a:ext cx="139700" cy="133350"/>
-                              </a:xfrm>
-                              <a:prstGeom prst="rect"/>
-                              <a:ln/>
-                            </pic:spPr>
-                          </pic:pic>
-                        </a:graphicData>
-                      </a:graphic>
-                    </wp:anchor>
-                  </w:drawing>
+                <mc:Fallback>
+                  <w:pict>
+                    <v:rect id="6 Rectángulo" o:spid="_x0000_s1027" style="position:absolute;left:0;text-align:left;margin-left:297pt;margin-top:0;width:11pt;height:10.5pt;z-index:251659264;visibility:visible;mso-wrap-style:square;mso-wrap-distance-left:9pt;mso-wrap-distance-top:0;mso-wrap-distance-right:9pt;mso-wrap-distance-bottom:0;mso-position-horizontal:absolute;mso-position-horizontal-relative:text;mso-position-vertical:absolute;mso-position-vertical-relative:text;v-text-anchor:middle" o:gfxdata="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" fillcolor="black [3200]" strokecolor="white [3201]" strokeweight="1.5pt">
+                      <v:stroke startarrowwidth="narrow" startarrowlength="short" endarrowwidth="narrow" endarrowlength="short"/>
+                      <v:textbox inset="2.53958mm,2.53958mm,2.53958mm,2.53958mm">
+                        <w:txbxContent>
+                          <w:p>
+                            <w:pPr>
+                              <w:spacing w:after="0" w:line="240" w:lineRule="auto"/>
+                              <w:textDirection w:val="btLr"/>
+                            </w:pPr>
+                          </w:p>
+                        </w:txbxContent>
+                      </v:textbox>
+                    </v:rect>
+                  </w:pict>
                 </mc:Fallback>
               </mc:AlternateContent>
             </w:r>
@@ -829,7 +779,7 @@
                 <w:noProof/>
               </w:rPr>
               <mc:AlternateContent>
-                <mc:Choice Requires="wpg">
+                <mc:Choice Requires="wps">
                   <w:drawing>
                     <wp:anchor distT="0" distB="0" distL="114300" distR="114300" simplePos="0" relativeHeight="251660288" behindDoc="0" locked="0" layoutInCell="1" hidden="0" allowOverlap="1">
                       <wp:simplePos x="0" y="0"/>
@@ -886,47 +836,22 @@
                     </wp:anchor>
                   </w:drawing>
                 </mc:Choice>
-                <mc:Fallback xmlns:w15="http://schemas.microsoft.com/office/word/2012/wordml" xmlns:dgm="http://schemas.openxmlformats.org/drawingml/2006/diagram" xmlns:lc="http://schemas.openxmlformats.org/drawingml/2006/lockedCanvas" xmlns:c="http://schemas.openxmlformats.org/drawingml/2006/chart" xmlns:pic="http://schemas.openxmlformats.org/drawingml/2006/picture" xmlns:a="http://schemas.openxmlformats.org/drawingml/2006/main" xmlns:sl="http://schemas.openxmlformats.org/schemaLibrary/2006/main">
-                  <w:drawing>
-                    <wp:anchor allowOverlap="1" behindDoc="0" distB="0" distT="0" distL="114300" distR="114300" hidden="0" layoutInCell="1" locked="0" relativeHeight="0" simplePos="0">
-                      <wp:simplePos x="0" y="0"/>
-                      <wp:positionH relativeFrom="column">
-                        <wp:posOffset>3784600</wp:posOffset>
-                      </wp:positionH>
-                      <wp:positionV relativeFrom="paragraph">
-                        <wp:posOffset>0</wp:posOffset>
-                      </wp:positionV>
-                      <wp:extent cx="133250" cy="126900"/>
-                      <wp:effectExtent b="0" l="0" r="0" t="0"/>
-                      <wp:wrapNone/>
-                      <wp:docPr id="1" name="image1.png"/>
-                      <a:graphic>
-                        <a:graphicData uri="http://schemas.openxmlformats.org/drawingml/2006/picture">
-                          <pic:pic>
-                            <pic:nvPicPr>
-                              <pic:cNvPr id="0" name="image1.png"/>
-                              <pic:cNvPicPr preferRelativeResize="0"/>
-                            </pic:nvPicPr>
-                            <pic:blipFill>
-                              <a:blip r:embed="rId8"/>
-                              <a:srcRect/>
-                              <a:stretch>
-                                <a:fillRect/>
-                              </a:stretch>
-                            </pic:blipFill>
-                            <pic:spPr>
-                              <a:xfrm>
-                                <a:off x="0" y="0"/>
-                                <a:ext cx="133250" cy="126900"/>
-                              </a:xfrm>
-                              <a:prstGeom prst="rect"/>
-                              <a:ln/>
-                            </pic:spPr>
-                          </pic:pic>
-                        </a:graphicData>
-                      </a:graphic>
-                    </wp:anchor>
-                  </w:drawing>
+                <mc:Fallback>
+                  <w:pict>
+                    <v:rect id="1 Rectángulo" o:spid="_x0000_s1028" style="position:absolute;left:0;text-align:left;margin-left:298pt;margin-top:0;width:10.5pt;height:10pt;z-index:251660288;visibility:visible;mso-wrap-style:square;mso-wrap-distance-left:9pt;mso-wrap-distance-top:0;mso-wrap-distance-right:9pt;mso-wrap-distance-bottom:0;mso-position-horizontal:absolute;mso-position-horizontal-relative:text;mso-position-vertical:absolute;mso-position-vertical-relative:text;v-text-anchor:middle" o:gfxdata="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" filled="f" strokeweight=".35mm">
+                      <v:stroke startarrowwidth="narrow" startarrowlength="short" endarrowwidth="narrow" endarrowlength="short" endcap="square"/>
+                      <v:textbox inset="2.53958mm,2.53958mm,2.53958mm,2.53958mm">
+                        <w:txbxContent>
+                          <w:p>
+                            <w:pPr>
+                              <w:spacing w:after="0" w:line="240" w:lineRule="auto"/>
+                              <w:textDirection w:val="btLr"/>
+                            </w:pPr>
+                          </w:p>
+                        </w:txbxContent>
+                      </v:textbox>
+                    </v:rect>
+                  </w:pict>
                 </mc:Fallback>
               </mc:AlternateContent>
             </w:r>
@@ -972,7 +897,7 @@
                 <w:noProof/>
               </w:rPr>
               <mc:AlternateContent>
-                <mc:Choice Requires="wpg">
+                <mc:Choice Requires="wps">
                   <w:drawing>
                     <wp:anchor distT="0" distB="0" distL="114300" distR="114300" simplePos="0" relativeHeight="251661312" behindDoc="0" locked="0" layoutInCell="1" hidden="0" allowOverlap="1">
                       <wp:simplePos x="0" y="0"/>
@@ -1029,47 +954,22 @@
                     </wp:anchor>
                   </w:drawing>
                 </mc:Choice>
-                <mc:Fallback xmlns:w15="http://schemas.microsoft.com/office/word/2012/wordml" xmlns:dgm="http://schemas.openxmlformats.org/drawingml/2006/diagram" xmlns:lc="http://schemas.openxmlformats.org/drawingml/2006/lockedCanvas" xmlns:c="http://schemas.openxmlformats.org/drawingml/2006/chart" xmlns:pic="http://schemas.openxmlformats.org/drawingml/2006/picture" xmlns:a="http://schemas.openxmlformats.org/drawingml/2006/main" xmlns:sl="http://schemas.openxmlformats.org/schemaLibrary/2006/main">
-                  <w:drawing>
-                    <wp:anchor allowOverlap="1" behindDoc="0" distB="0" distT="0" distL="114300" distR="114300" hidden="0" layoutInCell="1" locked="0" relativeHeight="0" simplePos="0">
-                      <wp:simplePos x="0" y="0"/>
-                      <wp:positionH relativeFrom="column">
-                        <wp:posOffset>3784600</wp:posOffset>
-                      </wp:positionH>
-                      <wp:positionV relativeFrom="paragraph">
-                        <wp:posOffset>12700</wp:posOffset>
-                      </wp:positionV>
-                      <wp:extent cx="133250" cy="126900"/>
-                      <wp:effectExtent b="0" l="0" r="0" t="0"/>
-                      <wp:wrapNone/>
-                      <wp:docPr id="2" name="image2.png"/>
-                      <a:graphic>
-                        <a:graphicData uri="http://schemas.openxmlformats.org/drawingml/2006/picture">
-                          <pic:pic>
-                            <pic:nvPicPr>
-                              <pic:cNvPr id="0" name="image2.png"/>
-                              <pic:cNvPicPr preferRelativeResize="0"/>
-                            </pic:nvPicPr>
-                            <pic:blipFill>
-                              <a:blip r:embed="rId9"/>
-                              <a:srcRect/>
-                              <a:stretch>
-                                <a:fillRect/>
-                              </a:stretch>
-                            </pic:blipFill>
-                            <pic:spPr>
-                              <a:xfrm>
-                                <a:off x="0" y="0"/>
-                                <a:ext cx="133250" cy="126900"/>
-                              </a:xfrm>
-                              <a:prstGeom prst="rect"/>
-                              <a:ln/>
-                            </pic:spPr>
-                          </pic:pic>
-                        </a:graphicData>
-                      </a:graphic>
-                    </wp:anchor>
-                  </w:drawing>
+                <mc:Fallback>
+                  <w:pict>
+                    <v:rect id="2 Rectángulo" o:spid="_x0000_s1029" style="position:absolute;left:0;text-align:left;margin-left:298pt;margin-top:1pt;width:10.5pt;height:10pt;z-index:251661312;visibility:visible;mso-wrap-style:square;mso-wrap-distance-left:9pt;mso-wrap-distance-top:0;mso-wrap-distance-right:9pt;mso-wrap-distance-bottom:0;mso-position-horizontal:absolute;mso-position-horizontal-relative:text;mso-position-vertical:absolute;mso-position-vertical-relative:text;v-text-anchor:middle" o:gfxdata="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" filled="f" strokeweight=".35mm">
+                      <v:stroke startarrowwidth="narrow" startarrowlength="short" endarrowwidth="narrow" endarrowlength="short" endcap="square"/>
+                      <v:textbox inset="2.53958mm,2.53958mm,2.53958mm,2.53958mm">
+                        <w:txbxContent>
+                          <w:p>
+                            <w:pPr>
+                              <w:spacing w:after="0" w:line="240" w:lineRule="auto"/>
+                              <w:textDirection w:val="btLr"/>
+                            </w:pPr>
+                          </w:p>
+                        </w:txbxContent>
+                      </v:textbox>
+                    </v:rect>
+                  </w:pict>
                 </mc:Fallback>
               </mc:AlternateContent>
             </w:r>
@@ -1115,7 +1015,7 @@
                 <w:noProof/>
               </w:rPr>
               <mc:AlternateContent>
-                <mc:Choice Requires="wpg">
+                <mc:Choice Requires="wps">
                   <w:drawing>
                     <wp:anchor distT="0" distB="0" distL="114300" distR="114300" simplePos="0" relativeHeight="251662336" behindDoc="0" locked="0" layoutInCell="1" hidden="0" allowOverlap="1">
                       <wp:simplePos x="0" y="0"/>
@@ -1174,47 +1074,22 @@
                     </wp:anchor>
                   </w:drawing>
                 </mc:Choice>
-                <mc:Fallback xmlns:w15="http://schemas.microsoft.com/office/word/2012/wordml" xmlns:dgm="http://schemas.openxmlformats.org/drawingml/2006/diagram" xmlns:lc="http://schemas.openxmlformats.org/drawingml/2006/lockedCanvas" xmlns:c="http://schemas.openxmlformats.org/drawingml/2006/chart" xmlns:pic="http://schemas.openxmlformats.org/drawingml/2006/picture" xmlns:a="http://schemas.openxmlformats.org/drawingml/2006/main" xmlns:sl="http://schemas.openxmlformats.org/schemaLibrary/2006/main">
-                  <w:drawing>
-                    <wp:anchor allowOverlap="1" behindDoc="0" distB="0" distT="0" distL="114300" distR="114300" hidden="0" layoutInCell="1" locked="0" relativeHeight="0" simplePos="0">
-                      <wp:simplePos x="0" y="0"/>
-                      <wp:positionH relativeFrom="column">
-                        <wp:posOffset>3771900</wp:posOffset>
-                      </wp:positionH>
-                      <wp:positionV relativeFrom="paragraph">
-                        <wp:posOffset>0</wp:posOffset>
-                      </wp:positionV>
-                      <wp:extent cx="139700" cy="133350"/>
-                      <wp:effectExtent b="0" l="0" r="0" t="0"/>
-                      <wp:wrapNone/>
-                      <wp:docPr id="5" name="image5.png"/>
-                      <a:graphic>
-                        <a:graphicData uri="http://schemas.openxmlformats.org/drawingml/2006/picture">
-                          <pic:pic>
-                            <pic:nvPicPr>
-                              <pic:cNvPr id="0" name="image5.png"/>
-                              <pic:cNvPicPr preferRelativeResize="0"/>
-                            </pic:nvPicPr>
-                            <pic:blipFill>
-                              <a:blip r:embed="rId10"/>
-                              <a:srcRect/>
-                              <a:stretch>
-                                <a:fillRect/>
-                              </a:stretch>
-                            </pic:blipFill>
-                            <pic:spPr>
-                              <a:xfrm>
-                                <a:off x="0" y="0"/>
-                                <a:ext cx="139700" cy="133350"/>
-                              </a:xfrm>
-                              <a:prstGeom prst="rect"/>
-                              <a:ln/>
-                            </pic:spPr>
-                          </pic:pic>
-                        </a:graphicData>
-                      </a:graphic>
-                    </wp:anchor>
-                  </w:drawing>
+                <mc:Fallback>
+                  <w:pict>
+                    <v:rect id="5 Rectángulo" o:spid="_x0000_s1030" style="position:absolute;left:0;text-align:left;margin-left:297pt;margin-top:0;width:11pt;height:10.5pt;z-index:251662336;visibility:visible;mso-wrap-style:square;mso-wrap-distance-left:9pt;mso-wrap-distance-top:0;mso-wrap-distance-right:9pt;mso-wrap-distance-bottom:0;mso-position-horizontal:absolute;mso-position-horizontal-relative:text;mso-position-vertical:absolute;mso-position-vertical-relative:text;v-text-anchor:middle" o:gfxdata="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" fillcolor="black [3200]" strokecolor="white [3201]" strokeweight="1.5pt">
+                      <v:stroke startarrowwidth="narrow" startarrowlength="short" endarrowwidth="narrow" endarrowlength="short"/>
+                      <v:textbox inset="2.53958mm,2.53958mm,2.53958mm,2.53958mm">
+                        <w:txbxContent>
+                          <w:p>
+                            <w:pPr>
+                              <w:spacing w:after="0" w:line="240" w:lineRule="auto"/>
+                              <w:textDirection w:val="btLr"/>
+                            </w:pPr>
+                          </w:p>
+                        </w:txbxContent>
+                      </v:textbox>
+                    </v:rect>
+                  </w:pict>
                 </mc:Fallback>
               </mc:AlternateContent>
             </w:r>
@@ -1238,7 +1113,7 @@
                 <w:noProof/>
               </w:rPr>
               <mc:AlternateContent>
-                <mc:Choice Requires="wpg">
+                <mc:Choice Requires="wps">
                   <w:drawing>
                     <wp:anchor distT="0" distB="0" distL="114300" distR="114300" simplePos="0" relativeHeight="251663360" behindDoc="0" locked="0" layoutInCell="1" hidden="0" allowOverlap="1">
                       <wp:simplePos x="0" y="0"/>
@@ -1295,47 +1170,22 @@
                     </wp:anchor>
                   </w:drawing>
                 </mc:Choice>
-                <mc:Fallback xmlns:w15="http://schemas.microsoft.com/office/word/2012/wordml" xmlns:dgm="http://schemas.openxmlformats.org/drawingml/2006/diagram" xmlns:lc="http://schemas.openxmlformats.org/drawingml/2006/lockedCanvas" xmlns:c="http://schemas.openxmlformats.org/drawingml/2006/chart" xmlns:pic="http://schemas.openxmlformats.org/drawingml/2006/picture" xmlns:a="http://schemas.openxmlformats.org/drawingml/2006/main" xmlns:sl="http://schemas.openxmlformats.org/schemaLibrary/2006/main">
-                  <w:drawing>
-                    <wp:anchor allowOverlap="1" behindDoc="0" distB="0" distT="0" distL="114300" distR="114300" hidden="0" layoutInCell="1" locked="0" relativeHeight="0" simplePos="0">
-                      <wp:simplePos x="0" y="0"/>
-                      <wp:positionH relativeFrom="column">
-                        <wp:posOffset>3784600</wp:posOffset>
-                      </wp:positionH>
-                      <wp:positionV relativeFrom="paragraph">
-                        <wp:posOffset>12700</wp:posOffset>
-                      </wp:positionV>
-                      <wp:extent cx="133250" cy="126900"/>
-                      <wp:effectExtent b="0" l="0" r="0" t="0"/>
-                      <wp:wrapNone/>
-                      <wp:docPr id="4" name="image4.png"/>
-                      <a:graphic>
-                        <a:graphicData uri="http://schemas.openxmlformats.org/drawingml/2006/picture">
-                          <pic:pic>
-                            <pic:nvPicPr>
-                              <pic:cNvPr id="0" name="image4.png"/>
-                              <pic:cNvPicPr preferRelativeResize="0"/>
-                            </pic:nvPicPr>
-                            <pic:blipFill>
-                              <a:blip r:embed="rId11"/>
-                              <a:srcRect/>
-                              <a:stretch>
-                                <a:fillRect/>
-                              </a:stretch>
-                            </pic:blipFill>
-                            <pic:spPr>
-                              <a:xfrm>
-                                <a:off x="0" y="0"/>
-                                <a:ext cx="133250" cy="126900"/>
-                              </a:xfrm>
-                              <a:prstGeom prst="rect"/>
-                              <a:ln/>
-                            </pic:spPr>
-                          </pic:pic>
-                        </a:graphicData>
-                      </a:graphic>
-                    </wp:anchor>
-                  </w:drawing>
+                <mc:Fallback>
+                  <w:pict>
+                    <v:rect id="4 Rectángulo" o:spid="_x0000_s1031" style="position:absolute;left:0;text-align:left;margin-left:298pt;margin-top:1pt;width:10.5pt;height:10pt;z-index:251663360;visibility:visible;mso-wrap-style:square;mso-wrap-distance-left:9pt;mso-wrap-distance-top:0;mso-wrap-distance-right:9pt;mso-wrap-distance-bottom:0;mso-position-horizontal:absolute;mso-position-horizontal-relative:text;mso-position-vertical:absolute;mso-position-vertical-relative:text;v-text-anchor:middle" o:gfxdata="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" filled="f" strokeweight=".35mm">
+                      <v:stroke startarrowwidth="narrow" startarrowlength="short" endarrowwidth="narrow" endarrowlength="short" endcap="square"/>
+                      <v:textbox inset="2.53958mm,2.53958mm,2.53958mm,2.53958mm">
+                        <w:txbxContent>
+                          <w:p>
+                            <w:pPr>
+                              <w:spacing w:after="0" w:line="240" w:lineRule="auto"/>
+                              <w:textDirection w:val="btLr"/>
+                            </w:pPr>
+                          </w:p>
+                        </w:txbxContent>
+                      </v:textbox>
+                    </v:rect>
+                  </w:pict>
                 </mc:Fallback>
               </mc:AlternateContent>
             </w:r>
@@ -1378,7 +1228,10 @@
               <w:jc w:val="both"/>
             </w:pPr>
             <w:r>
-              <w:t>Este espacio es el segundo curso referente al uso de Base de Datos</w:t>
+              <w:t xml:space="preserve">Este espacio </w:t>
+            </w:r>
+            <w:r>
+              <w:t>es el segundo curso referente al uso de Base de Datos</w:t>
             </w:r>
             <w:r>
               <w:t>, promueve el aprovechamiento de las potencialidades que la mayoría de los Sistemas Gestores de Bases de Datos (SGDB) poseen, tales como: desarrollo de elementos de programación almacenados dentro de la misma, disparadores, herramientas de an</w:t>
@@ -1539,7 +1392,13 @@
               <w:rPr>
                 <w:color w:val="000000"/>
               </w:rPr>
-              <w:t>Cumple con normas y procedimientos apropiados</w:t>
+              <w:t xml:space="preserve">Cumple con normas y procedimientos </w:t>
+            </w:r>
+            <w:r>
+              <w:rPr>
+                <w:color w:val="000000"/>
+              </w:rPr>
+              <w:t>apropiados</w:t>
             </w:r>
             <w:r>
               <w:rPr>
@@ -1574,8 +1433,6 @@
               <w:spacing w:after="0" w:line="240" w:lineRule="auto"/>
               <w:ind w:left="720"/>
             </w:pPr>
-            <w:bookmarkStart w:id="0" w:name="_GoBack"/>
-            <w:bookmarkEnd w:id="0"/>
           </w:p>
         </w:tc>
       </w:tr>
@@ -1910,7 +1767,7 @@
               <w:spacing w:after="0" w:line="240" w:lineRule="auto"/>
             </w:pPr>
             <w:r>
-              <w:t>Crear una estructura de información que permita la explotación y manejo de información de una forma más ágil y segura.</w:t>
+              <w:t>Aplicar principios de la programación en las bases de datos, reconociendo los beneficios y limitantes que tiene esta estrategia en el desarrollo de aplicaciones.</w:t>
             </w:r>
           </w:p>
           <w:p>
@@ -1922,10 +1779,10 @@
               <w:spacing w:after="0" w:line="240" w:lineRule="auto"/>
             </w:pPr>
             <w:r>
-              <w:t>Comprender y convertir el comportamiento empresarial en información y procesos estructurados que permitan que la información esté disponi</w:t>
-            </w:r>
-            <w:r>
-              <w:t>ble y sea confiable.</w:t>
+              <w:t>Implementar, a partir un diseño lógico, un diseño físico analizando y esc</w:t>
+            </w:r>
+            <w:r>
+              <w:t>ogiendo el mejor mecanismo para recoger las restricciones de y de rendimiento de la BD propuesta.</w:t>
             </w:r>
           </w:p>
           <w:p>
@@ -1937,7 +1794,10 @@
               <w:spacing w:after="0" w:line="240" w:lineRule="auto"/>
             </w:pPr>
             <w:r>
-              <w:t>Aplicar principios de la programación en las bases de datos, reconociendo los beneficios y limitantes que tiene esta estrategia en el desarrollo de aplicaciones.</w:t>
+              <w:t>Identificar las opciones existentes en cuanto a políticas, métodos y el momento que debe aplicarse principios de optimización de la base de datos; comprendien</w:t>
+            </w:r>
+            <w:r>
+              <w:t>do, junto con las ventajas e inconvenientes, las condiciones de sobre las cuales se harán las mejoras en el SGBD tanto a nivel conceptual como físico.</w:t>
             </w:r>
           </w:p>
           <w:p>
@@ -1949,10 +1809,10 @@
               <w:spacing w:after="0" w:line="240" w:lineRule="auto"/>
             </w:pPr>
             <w:r>
-              <w:t>Implementar, a partir un diseño lógico, un diseño físico analizando y esc</w:t>
-            </w:r>
-            <w:r>
-              <w:t>ogiendo el mejor mecanismo para recoger las restricciones de y de rendimiento de la BD propuesta.</w:t>
+              <w:t>Ser capaz de medir el rendimiento de una consulta y ser capaz de implementar criterios de optimización qu</w:t>
+            </w:r>
+            <w:r>
+              <w:t>e permitan mejorar los tiempos de respuesta de la misma.</w:t>
             </w:r>
           </w:p>
           <w:p>
@@ -1964,10 +1824,7 @@
               <w:spacing w:after="0" w:line="240" w:lineRule="auto"/>
             </w:pPr>
             <w:r>
-              <w:t>Identificar las opciones existentes en cuanto a políticas, métodos y el momento que debe aplicarse principios de optimización de la base de datos; comprendien</w:t>
-            </w:r>
-            <w:r>
-              <w:t>do, junto con las ventajas e inconvenientes, las condiciones de sobre las cuales se harán las mejoras en el SGBD tanto a nivel conceptual como físico.</w:t>
+              <w:t>Aplicar técnicas de manejo de datos acordes a diversos escenarios que en la actualidad pueden presentarse.</w:t>
             </w:r>
           </w:p>
           <w:p>
@@ -1979,10 +1836,10 @@
               <w:spacing w:after="0" w:line="240" w:lineRule="auto"/>
             </w:pPr>
             <w:r>
-              <w:t>Ser capaz de medir el rendimiento de una consulta y ser capaz de implementar criterios de optimización qu</w:t>
-            </w:r>
-            <w:r>
-              <w:t>e permitan mejorar los tiempos de respuesta de la misma.</w:t>
+              <w:t>Dominar las herramientas aplicables para el almacenamiento y recuperación de datos según otros enfoqu</w:t>
+            </w:r>
+            <w:r>
+              <w:t>es en bases de datos.</w:t>
             </w:r>
           </w:p>
           <w:p>
@@ -1992,48 +1849,9 @@
                 <w:numId w:val="6"/>
               </w:numPr>
               <w:spacing w:after="0" w:line="240" w:lineRule="auto"/>
-            </w:pPr>
-            <w:r>
-              <w:t>Ser capaz de diseñar y desarrollar, a partir de evaluar diversas alternativas, soluciones basados en diferentes enfoques de bases de datos que se encuentran actualmente o que pudieran presentarse com</w:t>
-            </w:r>
-            <w:r>
-              <w:t>o alternativas a los denominados tradicionales.</w:t>
-            </w:r>
-          </w:p>
-          <w:p>
-            <w:pPr>
-              <w:numPr>
-                <w:ilvl w:val="0"/>
-                <w:numId w:val="6"/>
-              </w:numPr>
-              <w:spacing w:after="0" w:line="240" w:lineRule="auto"/>
-            </w:pPr>
-            <w:r>
-              <w:t>Aplicar técnicas de manejo de datos acordes a diversos escenarios que en la actualidad pueden presentarse.</w:t>
-            </w:r>
-          </w:p>
-          <w:p>
-            <w:pPr>
-              <w:numPr>
-                <w:ilvl w:val="0"/>
-                <w:numId w:val="6"/>
-              </w:numPr>
-              <w:spacing w:after="0" w:line="240" w:lineRule="auto"/>
-            </w:pPr>
-            <w:r>
-              <w:t>Dominar las herramientas aplicables para el almacenamiento y recuperación de datos según otros enfoqu</w:t>
-            </w:r>
-            <w:r>
-              <w:t>es en bases de datos.</w:t>
-            </w:r>
-          </w:p>
-          <w:p>
-            <w:pPr>
-              <w:numPr>
-                <w:ilvl w:val="0"/>
-                <w:numId w:val="6"/>
-              </w:numPr>
-              <w:spacing w:after="0" w:line="240" w:lineRule="auto"/>
+              <w:rPr>
+                <w:color w:val="000000"/>
+              </w:rPr>
             </w:pPr>
             <w:r>
               <w:t>Desarrollar la capacidad de adaptación a los cambios organizativos o tecnológicos que le permitan trabajar en situaciones nuevas.</w:t>
@@ -2041,18 +1859,12 @@
           </w:p>
           <w:p>
             <w:pPr>
-              <w:numPr>
-                <w:ilvl w:val="0"/>
-                <w:numId w:val="6"/>
-              </w:numPr>
-              <w:spacing w:after="0" w:line="240" w:lineRule="auto"/>
-              <w:rPr>
-                <w:color w:val="000000"/>
-              </w:rPr>
-            </w:pPr>
-            <w:r>
-              <w:t>Aplicar métodos para analizar información y los procesos dentro de las organizaciones</w:t>
-            </w:r>
+              <w:spacing w:after="0" w:line="240" w:lineRule="auto"/>
+              <w:ind w:left="720"/>
+              <w:rPr>
+                <w:color w:val="000000"/>
+              </w:rPr>
+            </w:pPr>
           </w:p>
         </w:tc>
       </w:tr>
@@ -2100,6 +1912,9 @@
               <w:spacing w:after="0" w:line="240" w:lineRule="auto"/>
             </w:pPr>
             <w:r>
+              <w:t xml:space="preserve">    </w:t>
+            </w:r>
+            <w:r>
               <w:t>1.1. Elementos que conforman el lenguaje</w:t>
             </w:r>
           </w:p>
@@ -2108,65 +1923,89 @@
               <w:spacing w:after="0" w:line="240" w:lineRule="auto"/>
             </w:pPr>
             <w:r>
+              <w:t xml:space="preserve">        </w:t>
+            </w:r>
+            <w:r>
+              <w:t>1.1.1. Tipos de datos</w:t>
+            </w:r>
+          </w:p>
+          <w:p>
+            <w:pPr>
+              <w:spacing w:after="0" w:line="240" w:lineRule="auto"/>
+            </w:pPr>
+            <w:r>
+              <w:t xml:space="preserve">        </w:t>
+            </w:r>
+            <w:r>
+              <w:t>1.1.2. Variables</w:t>
+            </w:r>
+          </w:p>
+          <w:p>
+            <w:pPr>
+              <w:spacing w:after="0" w:line="240" w:lineRule="auto"/>
+            </w:pPr>
+            <w:r>
+              <w:t xml:space="preserve">       </w:t>
+            </w:r>
+            <w:r>
+              <w:t>1.1.3. Estructuras de control</w:t>
+            </w:r>
+          </w:p>
+          <w:p>
+            <w:pPr>
+              <w:spacing w:after="0" w:line="240" w:lineRule="auto"/>
+            </w:pPr>
+            <w:r>
+              <w:t xml:space="preserve">        </w:t>
+            </w:r>
+            <w:r>
+              <w:t>1.1.4. Cursores</w:t>
+            </w:r>
+          </w:p>
+          <w:p>
+            <w:pPr>
+              <w:spacing w:after="0" w:line="240" w:lineRule="auto"/>
+            </w:pPr>
+            <w:r>
+              <w:t xml:space="preserve">    </w:t>
+            </w:r>
+            <w:r>
+              <w:t>1.2. Funciones</w:t>
+            </w:r>
+          </w:p>
+          <w:p>
+            <w:pPr>
+              <w:spacing w:after="0" w:line="240" w:lineRule="auto"/>
+            </w:pPr>
+            <w:r>
+              <w:t xml:space="preserve">      </w:t>
+            </w:r>
+            <w:r>
+              <w:t>1.2.1. Incorporadas</w:t>
+            </w:r>
+          </w:p>
+          <w:p>
+            <w:pPr>
+              <w:spacing w:after="0" w:line="240" w:lineRule="auto"/>
+            </w:pPr>
+            <w:r>
+              <w:t xml:space="preserve">      </w:t>
+            </w:r>
+            <w:r>
+              <w:t>1.2.2. Def</w:t>
+            </w:r>
+            <w:r>
+              <w:t>inidas por el usuario</w:t>
+            </w:r>
+          </w:p>
+          <w:p>
+            <w:pPr>
+              <w:spacing w:after="0" w:line="240" w:lineRule="auto"/>
+            </w:pPr>
+            <w:r>
               <w:lastRenderedPageBreak/>
-              <w:t>1.1.1. Tipos de datos</w:t>
-            </w:r>
-          </w:p>
-          <w:p>
-            <w:pPr>
-              <w:spacing w:after="0" w:line="240" w:lineRule="auto"/>
-            </w:pPr>
-            <w:r>
-              <w:t>1.1.2. Variables</w:t>
-            </w:r>
-          </w:p>
-          <w:p>
-            <w:pPr>
-              <w:spacing w:after="0" w:line="240" w:lineRule="auto"/>
-            </w:pPr>
-            <w:r>
-              <w:t>1.1.3. Estructuras de control</w:t>
-            </w:r>
-          </w:p>
-          <w:p>
-            <w:pPr>
-              <w:spacing w:after="0" w:line="240" w:lineRule="auto"/>
-            </w:pPr>
-            <w:r>
-              <w:t>1.1.4. Cursores</w:t>
-            </w:r>
-          </w:p>
-          <w:p>
-            <w:pPr>
-              <w:spacing w:after="0" w:line="240" w:lineRule="auto"/>
-            </w:pPr>
-            <w:r>
-              <w:t>1.2. Funciones</w:t>
-            </w:r>
-          </w:p>
-          <w:p>
-            <w:pPr>
-              <w:spacing w:after="0" w:line="240" w:lineRule="auto"/>
-            </w:pPr>
-            <w:r>
-              <w:t>1.2.1. Incorporadas</w:t>
-            </w:r>
-          </w:p>
-          <w:p>
-            <w:pPr>
-              <w:spacing w:after="0" w:line="240" w:lineRule="auto"/>
-            </w:pPr>
-            <w:r>
-              <w:t>1.2.2. Def</w:t>
-            </w:r>
-            <w:r>
-              <w:t>inidas por el usuario</w:t>
-            </w:r>
-          </w:p>
-          <w:p>
-            <w:pPr>
-              <w:spacing w:after="0" w:line="240" w:lineRule="auto"/>
-            </w:pPr>
+              <w:t xml:space="preserve">     </w:t>
+            </w:r>
             <w:r>
               <w:t>1.3. Procedimientos almacenados</w:t>
             </w:r>
@@ -2176,6 +2015,9 @@
               <w:spacing w:after="0" w:line="240" w:lineRule="auto"/>
             </w:pPr>
             <w:r>
+              <w:t xml:space="preserve">     </w:t>
+            </w:r>
+            <w:r>
               <w:t>1.4. Disparadores</w:t>
             </w:r>
           </w:p>
@@ -2184,6 +2026,9 @@
               <w:spacing w:after="0" w:line="240" w:lineRule="auto"/>
             </w:pPr>
             <w:r>
+              <w:t xml:space="preserve">      </w:t>
+            </w:r>
+            <w:r>
               <w:t>1.5. Transacciones</w:t>
             </w:r>
           </w:p>
@@ -2200,6 +2045,9 @@
               <w:spacing w:after="0" w:line="240" w:lineRule="auto"/>
             </w:pPr>
             <w:r>
+              <w:t xml:space="preserve">    </w:t>
+            </w:r>
+            <w:r>
               <w:t>2.1. Seguridad</w:t>
             </w:r>
           </w:p>
@@ -2208,6 +2056,9 @@
               <w:spacing w:after="0" w:line="240" w:lineRule="auto"/>
             </w:pPr>
             <w:r>
+              <w:t xml:space="preserve">    </w:t>
+            </w:r>
+            <w:r>
               <w:t>2.2. Integridad</w:t>
             </w:r>
           </w:p>
@@ -2216,6 +2067,9 @@
               <w:spacing w:after="0" w:line="240" w:lineRule="auto"/>
             </w:pPr>
             <w:r>
+              <w:t xml:space="preserve">    </w:t>
+            </w:r>
+            <w:r>
               <w:t>2.3. Concurrencia</w:t>
             </w:r>
           </w:p>
@@ -2224,6 +2078,9 @@
               <w:spacing w:after="0" w:line="240" w:lineRule="auto"/>
             </w:pPr>
             <w:r>
+              <w:t xml:space="preserve">    </w:t>
+            </w:r>
+            <w:r>
               <w:t>2.4. Distribución</w:t>
             </w:r>
           </w:p>
@@ -2248,6 +2105,9 @@
               <w:spacing w:after="0" w:line="240" w:lineRule="auto"/>
             </w:pPr>
             <w:r>
+              <w:t xml:space="preserve">   </w:t>
+            </w:r>
+            <w:r>
               <w:t>2.5.1. SGBD</w:t>
             </w:r>
           </w:p>
@@ -2256,6 +2116,9 @@
               <w:spacing w:after="0" w:line="240" w:lineRule="auto"/>
             </w:pPr>
             <w:r>
+              <w:t xml:space="preserve">   </w:t>
+            </w:r>
+            <w:r>
               <w:t>2.5.2. Consultas</w:t>
             </w:r>
           </w:p>
@@ -2272,6 +2135,9 @@
               <w:spacing w:after="0" w:line="240" w:lineRule="auto"/>
             </w:pPr>
             <w:r>
+              <w:t xml:space="preserve">   </w:t>
+            </w:r>
+            <w:r>
               <w:t>3.1. Orientados a objetos</w:t>
             </w:r>
           </w:p>
@@ -2280,6 +2146,9 @@
               <w:spacing w:after="0" w:line="240" w:lineRule="auto"/>
             </w:pPr>
             <w:r>
+              <w:t xml:space="preserve">   </w:t>
+            </w:r>
+            <w:r>
               <w:t>3.2. Bases de datos No relacionales</w:t>
             </w:r>
           </w:p>
@@ -2288,6 +2157,9 @@
               <w:spacing w:after="0" w:line="240" w:lineRule="auto"/>
             </w:pPr>
             <w:r>
+              <w:t xml:space="preserve">   </w:t>
+            </w:r>
+            <w:r>
               <w:t>3.3. Bases de datos Geográficas</w:t>
             </w:r>
           </w:p>
@@ -2304,6 +2176,9 @@
               <w:spacing w:after="0" w:line="240" w:lineRule="auto"/>
             </w:pPr>
             <w:r>
+              <w:t xml:space="preserve">   </w:t>
+            </w:r>
+            <w:r>
               <w:t xml:space="preserve">4.1. </w:t>
             </w:r>
             <w:proofErr w:type="spellStart"/>
@@ -2317,6 +2192,9 @@
               <w:spacing w:after="0" w:line="240" w:lineRule="auto"/>
             </w:pPr>
             <w:r>
+              <w:t xml:space="preserve">   </w:t>
+            </w:r>
+            <w:r>
               <w:t>4.2. Minería de Datos</w:t>
             </w:r>
           </w:p>
@@ -2325,6 +2203,9 @@
               <w:spacing w:after="0" w:line="240" w:lineRule="auto"/>
             </w:pPr>
             <w:r>
+              <w:t xml:space="preserve">   </w:t>
+            </w:r>
+            <w:r>
               <w:t xml:space="preserve">4.3. Data </w:t>
             </w:r>
             <w:proofErr w:type="spellStart"/>
@@ -2337,6 +2218,9 @@
             <w:pPr>
               <w:spacing w:after="0" w:line="240" w:lineRule="auto"/>
             </w:pPr>
+            <w:r>
+              <w:t xml:space="preserve">   </w:t>
+            </w:r>
             <w:r>
               <w:t>4.4. Inteligencia de</w:t>
             </w:r>
@@ -2389,6 +2273,7 @@
           </w:p>
           <w:p>
             <w:pPr>
+              <w:pStyle w:val="LO-normal"/>
               <w:numPr>
                 <w:ilvl w:val="0"/>
                 <w:numId w:val="10"/>
@@ -2410,27 +2295,11 @@
               <w:rPr>
                 <w:color w:val="000000"/>
               </w:rPr>
-              <w:t>: Este espacio será desarrollado de manera participativa y reflexiva de acuerdo a los resultados del aprendizaje esperados, haciendo uso entre otras de las estrategias metodológicas siguiente: clases magistrales, lecturas y debate de investigaciones biblio</w:t>
-            </w:r>
-            <w:r>
-              <w:rPr>
-                <w:color w:val="000000"/>
-              </w:rPr>
-              <w:t>gráficas, trabajos individuales y en grupo, presentaciones en individuales y en grupo, uso de software afín a la temática, informes. Como complemente a la formación se realizan uso de recursos textuales (instructivos, guías, u otros), audio y video; además</w:t>
-            </w:r>
-            <w:r>
-              <w:rPr>
-                <w:color w:val="000000"/>
-              </w:rPr>
-              <w:t xml:space="preserve"> de las herramientas que las Tecnologías de la Información y Comunicación (TIC) permitan.</w:t>
-            </w:r>
-          </w:p>
-          <w:p>
-            <w:pPr>
-              <w:numPr>
-                <w:ilvl w:val="0"/>
-                <w:numId w:val="10"/>
-              </w:numPr>
+              <w:t>: Este espacio será desarrollado de manera participativa y reflexiva de acuerdo a los resultados del aprendizaje esperados, haciendo uso entre otras de las estrategias metodológicas siguiente: clases magistrales, laboratorios y desarrollo de proyectos. Como complemente a la formación se realizan uso de recursos textuales (instructivos, guías, u otros), audio y video; además de las herramientas que las Tecnologías de la Información y Comunicación (TIC) permitan.</w:t>
+            </w:r>
+          </w:p>
+          <w:p>
+            <w:pPr>
               <w:pBdr>
                 <w:top w:val="nil"/>
                 <w:left w:val="nil"/>
@@ -2439,61 +2308,11 @@
                 <w:between w:val="nil"/>
               </w:pBdr>
               <w:spacing w:after="160" w:line="252" w:lineRule="auto"/>
-              <w:rPr>
-                <w:color w:val="000000"/>
-              </w:rPr>
-            </w:pPr>
-            <w:r>
-              <w:rPr>
-                <w:b/>
-                <w:color w:val="000000"/>
-              </w:rPr>
-              <w:t>Distancia</w:t>
-            </w:r>
-            <w:r>
-              <w:rPr>
-                <w:color w:val="000000"/>
-              </w:rPr>
-              <w:t>: Se parte del aprendizaje autónomo, donde se utilizarán diversas estrategias de aprendizaje asignadas en la guía didáctica que se elabora por periodo académico y que los estudiantes desarrollan individualmente para cada una de los encuentros de acompañami</w:t>
-            </w:r>
-            <w:r>
-              <w:rPr>
-                <w:color w:val="000000"/>
-              </w:rPr>
-              <w:t>ento tutorial de acuerdo a los resultados del aprendizaje esperados, haciendo uso entre otras de las estrategias metodológicas siguientes: seminarios, aprendizaje basado en problemas o proyectos, estudio de casos, elaboración de proyectos e informes, análi</w:t>
-            </w:r>
-            <w:r>
-              <w:rPr>
-                <w:color w:val="000000"/>
-              </w:rPr>
-              <w:t xml:space="preserve">sis de casos, análisis y crítica de textos, uso de software afín a la temática, informes de externos, clases magistrales tras trabajos prácticos y viceversa, tutorías sobre trabajos, trabajo en grupos colaborativos, exposiciones magistrales dialogadas. La </w:t>
-            </w:r>
-            <w:r>
-              <w:rPr>
-                <w:color w:val="000000"/>
-              </w:rPr>
-              <w:t xml:space="preserve">asistencia académica individual o grupal de forma sincrónica y asincrónica que considera </w:t>
-            </w:r>
-            <w:proofErr w:type="gramStart"/>
-            <w:r>
-              <w:rPr>
-                <w:color w:val="000000"/>
-              </w:rPr>
-              <w:t>tanto</w:t>
-            </w:r>
-            <w:proofErr w:type="gramEnd"/>
-            <w:r>
-              <w:rPr>
-                <w:color w:val="000000"/>
-              </w:rPr>
-              <w:t xml:space="preserve"> herramientas, físicas o tecnológicas; como cognitivas se realiza por parte del Docente-Tutor a través de las diferentes Tecnologías de la Información y Comunicac</w:t>
-            </w:r>
-            <w:r>
-              <w:rPr>
-                <w:color w:val="000000"/>
-              </w:rPr>
-              <w:t>ión (TIC), como mediación pedagógica que la UPNFM establezca.</w:t>
-            </w:r>
+              <w:ind w:left="360"/>
+              <w:rPr>
+                <w:color w:val="000000"/>
+              </w:rPr>
+            </w:pPr>
           </w:p>
         </w:tc>
       </w:tr>
@@ -2555,7 +2374,6 @@
               <w:rPr>
                 <w:color w:val="000000"/>
               </w:rPr>
-              <w:lastRenderedPageBreak/>
               <w:t>Construye elementos de programación eficientes como herramientas necesarias para el almacenaje, el procesamiento y el acceso a la información.</w:t>
             </w:r>
           </w:p>
@@ -2663,73 +2481,150 @@
                 <w:b/>
                 <w:color w:val="000000"/>
               </w:rPr>
+              <w:t xml:space="preserve">Estrategias de evaluación de los aprendizajes (diagnóstica, formativa, </w:t>
+            </w:r>
+            <w:proofErr w:type="spellStart"/>
+            <w:r>
+              <w:rPr>
+                <w:b/>
+                <w:color w:val="000000"/>
+              </w:rPr>
+              <w:t>sumativa</w:t>
+            </w:r>
+            <w:proofErr w:type="spellEnd"/>
+            <w:r>
+              <w:rPr>
+                <w:b/>
+                <w:color w:val="000000"/>
+              </w:rPr>
+              <w:t>):</w:t>
+            </w:r>
+          </w:p>
+          <w:p>
+            <w:pPr>
+              <w:pStyle w:val="LO-normal"/>
+              <w:spacing w:after="0" w:line="240" w:lineRule="auto"/>
+            </w:pPr>
+            <w:r>
+              <w:t xml:space="preserve">Se incorporan los conceptos de evaluación formativa, continua, </w:t>
+            </w:r>
+            <w:proofErr w:type="spellStart"/>
+            <w:r>
+              <w:t>criterial</w:t>
+            </w:r>
+            <w:proofErr w:type="spellEnd"/>
+            <w:r>
+              <w:t xml:space="preserve">, </w:t>
+            </w:r>
+            <w:proofErr w:type="spellStart"/>
+            <w:r>
+              <w:t>sumativa</w:t>
+            </w:r>
+            <w:proofErr w:type="spellEnd"/>
+            <w:r>
+              <w:t xml:space="preserve"> y auténtica, tanto para fines diagnósticos como formativos y para promoción. Estas formas de evaluación deben orientarse al logro de los resultados de aprendizaje. Se recomienda incorporar el uso de tecnología pertinente para favorecer no solo la recolección de evidencias de aprendizaje sino también el reporte y uso de los resultados.</w:t>
+            </w:r>
+          </w:p>
+          <w:p>
+            <w:pPr>
+              <w:pStyle w:val="LO-normal"/>
+              <w:spacing w:after="0" w:line="240" w:lineRule="auto"/>
+            </w:pPr>
+          </w:p>
+          <w:p>
+            <w:pPr>
+              <w:pStyle w:val="LO-normal"/>
+              <w:spacing w:after="0" w:line="240" w:lineRule="auto"/>
+            </w:pPr>
+            <w:r>
+              <w:t>a)</w:t>
+            </w:r>
+            <w:r>
+              <w:tab/>
+              <w:t>Evaluación Diagnóstica</w:t>
+            </w:r>
+          </w:p>
+          <w:p>
+            <w:pPr>
+              <w:pStyle w:val="LO-normal"/>
+              <w:spacing w:after="0" w:line="240" w:lineRule="auto"/>
+            </w:pPr>
+            <w:r>
+              <w:t xml:space="preserve">Se realiza al inicio del curso o al inicio de cada etapa formativa, según se requiera. Debe permite identificar el grado de logro de los resultados de aprendizajes que son requisito para los nuevos aprendizajes. Se podrá utilizar pruebas objetivas, </w:t>
+            </w:r>
+            <w:r>
               <w:lastRenderedPageBreak/>
-              <w:t xml:space="preserve">Estrategias de evaluación de los aprendizajes (diagnóstica, formativa, </w:t>
+              <w:t>cuestionarios y otros instrumentos o actividades que se estimen oportunos. Los resultados de esta evaluación deben ser considerados para la definición de estrategias para favorecer el logro de resultados de aprendizaje, en las cuales el estudiante asume la mayor responsabilidad con el acompañamiento docente; sin afectar de manera significativa el desarrollo del programa de este espacio pedagógico.</w:t>
+            </w:r>
+          </w:p>
+          <w:p>
+            <w:pPr>
+              <w:pStyle w:val="LO-normal"/>
+              <w:spacing w:after="0" w:line="240" w:lineRule="auto"/>
+            </w:pPr>
+          </w:p>
+          <w:p>
+            <w:pPr>
+              <w:pStyle w:val="LO-normal"/>
+              <w:spacing w:after="0" w:line="240" w:lineRule="auto"/>
+            </w:pPr>
+            <w:r>
+              <w:t>b)</w:t>
+            </w:r>
+            <w:r>
+              <w:tab/>
+              <w:t>Evaluación Formativa</w:t>
+            </w:r>
+          </w:p>
+          <w:p>
+            <w:pPr>
+              <w:pStyle w:val="LO-normal"/>
+              <w:spacing w:after="0" w:line="240" w:lineRule="auto"/>
+            </w:pPr>
+            <w:r>
+              <w:t xml:space="preserve">Se incorporan los conceptos de evaluación de proceso, </w:t>
             </w:r>
             <w:proofErr w:type="spellStart"/>
             <w:r>
-              <w:rPr>
-                <w:b/>
-                <w:color w:val="000000"/>
-              </w:rPr>
-              <w:t>sumativa</w:t>
+              <w:t>criterial</w:t>
             </w:r>
             <w:proofErr w:type="spellEnd"/>
             <w:r>
-              <w:rPr>
-                <w:b/>
-                <w:color w:val="000000"/>
-              </w:rPr>
-              <w:t>):</w:t>
-            </w:r>
-          </w:p>
-          <w:p>
-            <w:pPr>
-              <w:numPr>
-                <w:ilvl w:val="0"/>
-                <w:numId w:val="8"/>
-              </w:numPr>
-              <w:spacing w:after="0" w:line="240" w:lineRule="auto"/>
-            </w:pPr>
-            <w:r>
-              <w:t>Presencial</w:t>
-            </w:r>
-          </w:p>
-          <w:p>
-            <w:pPr>
-              <w:spacing w:after="0" w:line="240" w:lineRule="auto"/>
-            </w:pPr>
-            <w:r>
-              <w:t>Evaluación Diagnóstica: Se aplicará cuando el docente considere debe hacer una vinculación sobre los saberes previos y los nuevos aprendizajes de la unidad a la cu</w:t>
-            </w:r>
-            <w:r>
-              <w:t>al abordará, con el objetivo de detectar fortalezas y debilidades en los estudiantes y tomar las acciones pertinentes sea el caso presentado.</w:t>
-            </w:r>
-          </w:p>
-          <w:p>
-            <w:pPr>
-              <w:spacing w:after="0" w:line="240" w:lineRule="auto"/>
-            </w:pPr>
-            <w:r>
-              <w:t>Evaluación Formativa: el docente debe monitorizar el aprendizaje del estudiante para proporcionar retroalimentació</w:t>
-            </w:r>
-            <w:r>
-              <w:t xml:space="preserve">n continua enfocada tanto en los saberes temáticos como en las destrezas y dominios que permitan </w:t>
-            </w:r>
-            <w:proofErr w:type="gramStart"/>
-            <w:r>
-              <w:t>al estudiantes</w:t>
-            </w:r>
-            <w:proofErr w:type="gramEnd"/>
-            <w:r>
-              <w:t xml:space="preserve"> mejorar su aprendizaje.</w:t>
-            </w:r>
-          </w:p>
-          <w:p>
-            <w:pPr>
-              <w:spacing w:after="0" w:line="240" w:lineRule="auto"/>
-            </w:pPr>
-            <w:r>
+              <w:t xml:space="preserve">, continua y auténtica. Se utilizarán instrumentos coherentes con esos conceptos de evaluación: autoevaluación, </w:t>
+            </w:r>
+            <w:proofErr w:type="spellStart"/>
+            <w:r>
+              <w:t>coevaluación</w:t>
+            </w:r>
+            <w:proofErr w:type="spellEnd"/>
+            <w:r>
+              <w:t xml:space="preserve">, carpeta del estudiante, talleres, laboratorios, mapas mentales, V de </w:t>
+            </w:r>
+            <w:proofErr w:type="spellStart"/>
+            <w:r>
+              <w:t>Gowin</w:t>
+            </w:r>
+            <w:proofErr w:type="spellEnd"/>
+            <w:r>
+              <w:t>, entre otros; en forma individual y/o colaborativa. Los resultados de evaluación deben ser utilizados para que el estudiante, con la guía del docente, valore el logro de aprendizajes y defina acciones para fortalecerlos.</w:t>
+            </w:r>
+          </w:p>
+          <w:p>
+            <w:pPr>
+              <w:pStyle w:val="LO-normal"/>
+              <w:spacing w:after="0" w:line="240" w:lineRule="auto"/>
+            </w:pPr>
+          </w:p>
+          <w:p>
+            <w:pPr>
+              <w:pStyle w:val="LO-normal"/>
+              <w:spacing w:after="0" w:line="240" w:lineRule="auto"/>
+            </w:pPr>
+            <w:r>
+              <w:t>c)</w:t>
+            </w:r>
+            <w:r>
+              <w:tab/>
               <w:t xml:space="preserve">Evaluación </w:t>
             </w:r>
             <w:proofErr w:type="spellStart"/>
@@ -2737,23 +2632,14 @@
               <w:t>Sumativa</w:t>
             </w:r>
             <w:proofErr w:type="spellEnd"/>
-            <w:r>
-              <w:t>: ésta tiene la función de asegurar que las características de los estudiantes respondan a los result</w:t>
-            </w:r>
-            <w:r>
-              <w:t>ados de aprendizaje esperados, por lo que cada docente debe establecer mecanismos fiables de la medición de los conocimientos y habilidades a evaluar.</w:t>
-            </w:r>
-          </w:p>
-          <w:p>
-            <w:pPr>
-              <w:numPr>
-                <w:ilvl w:val="0"/>
-                <w:numId w:val="8"/>
-              </w:numPr>
-              <w:spacing w:after="0" w:line="240" w:lineRule="auto"/>
-            </w:pPr>
-            <w:r>
-              <w:t>Distancia</w:t>
+          </w:p>
+          <w:p>
+            <w:pPr>
+              <w:pStyle w:val="LO-normal"/>
+              <w:spacing w:after="0" w:line="240" w:lineRule="auto"/>
+            </w:pPr>
+            <w:r>
+              <w:t>Esta evaluación se enfoca en determinar el grado de logró de los resultados de aprendizaje de este espacio pedagógico y si el estudiante cumple el criterio de aprobación. Los métodos e instrumentos a utilizar deben ser coherentes con este propósito. Se sugiere el uso de pruebas objetivas, exposiciones, talleres, guías, laboratorios, proyectos, entre otros.</w:t>
             </w:r>
           </w:p>
           <w:p>
@@ -2763,20 +2649,8 @@
                 <w:highlight w:val="green"/>
               </w:rPr>
             </w:pPr>
-            <w:r>
-              <w:t xml:space="preserve">Las evaluaciones Diagnósticas, Formativa y </w:t>
-            </w:r>
-            <w:proofErr w:type="spellStart"/>
-            <w:r>
-              <w:t>Sumativa</w:t>
-            </w:r>
-            <w:proofErr w:type="spellEnd"/>
-            <w:r>
-              <w:t xml:space="preserve"> (antes descritas) son aplicables a la modal</w:t>
-            </w:r>
-            <w:r>
-              <w:t>idad a Distancia; destacando que es fundamental el aprovechamiento de las TIC (plataformas, redes sociales, mensajería, entre otros) que permita una comunicación eficiente y oportuna con los estudiantes.</w:t>
-            </w:r>
+            <w:bookmarkStart w:id="0" w:name="_GoBack"/>
+            <w:bookmarkEnd w:id="0"/>
           </w:p>
         </w:tc>
       </w:tr>
@@ -2809,6 +2683,7 @@
                 <w:b/>
                 <w:color w:val="000000"/>
               </w:rPr>
+              <w:lastRenderedPageBreak/>
               <w:t>Referencias bibliográficas sugeridas:</w:t>
             </w:r>
           </w:p>
@@ -3850,6 +3725,143 @@
     </w:lvl>
   </w:abstractNum>
   <w:abstractNum w:abstractNumId="9">
+    <w:nsid w:val="6B20664B"/>
+    <w:multiLevelType w:val="multilevel"/>
+    <w:tmpl w:val="4A1215CA"/>
+    <w:lvl w:ilvl="0">
+      <w:start w:val="1"/>
+      <w:numFmt w:val="decimal"/>
+      <w:lvlText w:val="%1."/>
+      <w:lvlJc w:val="left"/>
+      <w:pPr>
+        <w:tabs>
+          <w:tab w:val="num" w:pos="0"/>
+        </w:tabs>
+        <w:ind w:left="360" w:hanging="360"/>
+      </w:pPr>
+    </w:lvl>
+    <w:lvl w:ilvl="1">
+      <w:start w:val="1"/>
+      <w:numFmt w:val="bullet"/>
+      <w:lvlText w:val=""/>
+      <w:lvlJc w:val="left"/>
+      <w:pPr>
+        <w:tabs>
+          <w:tab w:val="num" w:pos="0"/>
+        </w:tabs>
+        <w:ind w:left="0" w:firstLine="0"/>
+      </w:pPr>
+      <w:rPr>
+        <w:rFonts w:ascii="OpenSymbol" w:hAnsi="OpenSymbol" w:cs="OpenSymbol" w:hint="default"/>
+      </w:rPr>
+    </w:lvl>
+    <w:lvl w:ilvl="2">
+      <w:start w:val="1"/>
+      <w:numFmt w:val="bullet"/>
+      <w:lvlText w:val=""/>
+      <w:lvlJc w:val="left"/>
+      <w:pPr>
+        <w:tabs>
+          <w:tab w:val="num" w:pos="0"/>
+        </w:tabs>
+        <w:ind w:left="0" w:firstLine="0"/>
+      </w:pPr>
+      <w:rPr>
+        <w:rFonts w:ascii="OpenSymbol" w:hAnsi="OpenSymbol" w:cs="OpenSymbol" w:hint="default"/>
+      </w:rPr>
+    </w:lvl>
+    <w:lvl w:ilvl="3">
+      <w:start w:val="1"/>
+      <w:numFmt w:val="bullet"/>
+      <w:lvlText w:val=""/>
+      <w:lvlJc w:val="left"/>
+      <w:pPr>
+        <w:tabs>
+          <w:tab w:val="num" w:pos="0"/>
+        </w:tabs>
+        <w:ind w:left="0" w:firstLine="0"/>
+      </w:pPr>
+      <w:rPr>
+        <w:rFonts w:ascii="OpenSymbol" w:hAnsi="OpenSymbol" w:cs="OpenSymbol" w:hint="default"/>
+      </w:rPr>
+    </w:lvl>
+    <w:lvl w:ilvl="4">
+      <w:start w:val="1"/>
+      <w:numFmt w:val="bullet"/>
+      <w:lvlText w:val=""/>
+      <w:lvlJc w:val="left"/>
+      <w:pPr>
+        <w:tabs>
+          <w:tab w:val="num" w:pos="0"/>
+        </w:tabs>
+        <w:ind w:left="0" w:firstLine="0"/>
+      </w:pPr>
+      <w:rPr>
+        <w:rFonts w:ascii="OpenSymbol" w:hAnsi="OpenSymbol" w:cs="OpenSymbol" w:hint="default"/>
+      </w:rPr>
+    </w:lvl>
+    <w:lvl w:ilvl="5">
+      <w:start w:val="1"/>
+      <w:numFmt w:val="bullet"/>
+      <w:lvlText w:val=""/>
+      <w:lvlJc w:val="left"/>
+      <w:pPr>
+        <w:tabs>
+          <w:tab w:val="num" w:pos="0"/>
+        </w:tabs>
+        <w:ind w:left="0" w:firstLine="0"/>
+      </w:pPr>
+      <w:rPr>
+        <w:rFonts w:ascii="OpenSymbol" w:hAnsi="OpenSymbol" w:cs="OpenSymbol" w:hint="default"/>
+      </w:rPr>
+    </w:lvl>
+    <w:lvl w:ilvl="6">
+      <w:start w:val="1"/>
+      <w:numFmt w:val="bullet"/>
+      <w:lvlText w:val=""/>
+      <w:lvlJc w:val="left"/>
+      <w:pPr>
+        <w:tabs>
+          <w:tab w:val="num" w:pos="0"/>
+        </w:tabs>
+        <w:ind w:left="0" w:firstLine="0"/>
+      </w:pPr>
+      <w:rPr>
+        <w:rFonts w:ascii="OpenSymbol" w:hAnsi="OpenSymbol" w:cs="OpenSymbol" w:hint="default"/>
+      </w:rPr>
+    </w:lvl>
+    <w:lvl w:ilvl="7">
+      <w:start w:val="1"/>
+      <w:numFmt w:val="bullet"/>
+      <w:lvlText w:val=""/>
+      <w:lvlJc w:val="left"/>
+      <w:pPr>
+        <w:tabs>
+          <w:tab w:val="num" w:pos="0"/>
+        </w:tabs>
+        <w:ind w:left="0" w:firstLine="0"/>
+      </w:pPr>
+      <w:rPr>
+        <w:rFonts w:ascii="OpenSymbol" w:hAnsi="OpenSymbol" w:cs="OpenSymbol" w:hint="default"/>
+      </w:rPr>
+    </w:lvl>
+    <w:lvl w:ilvl="8">
+      <w:start w:val="1"/>
+      <w:numFmt w:val="bullet"/>
+      <w:lvlText w:val=""/>
+      <w:lvlJc w:val="left"/>
+      <w:pPr>
+        <w:tabs>
+          <w:tab w:val="num" w:pos="0"/>
+        </w:tabs>
+        <w:ind w:left="0" w:firstLine="0"/>
+      </w:pPr>
+      <w:rPr>
+        <w:rFonts w:ascii="OpenSymbol" w:hAnsi="OpenSymbol" w:cs="OpenSymbol" w:hint="default"/>
+      </w:rPr>
+    </w:lvl>
+  </w:abstractNum>
+  <w:abstractNum w:abstractNumId="10">
     <w:nsid w:val="74426A72"/>
     <w:multiLevelType w:val="multilevel"/>
     <w:tmpl w:val="E3FE2AE2"/>
@@ -3960,10 +3972,13 @@
     <w:abstractNumId w:val="5"/>
   </w:num>
   <w:num w:numId="9">
-    <w:abstractNumId w:val="9"/>
+    <w:abstractNumId w:val="10"/>
   </w:num>
   <w:num w:numId="10">
     <w:abstractNumId w:val="6"/>
+  </w:num>
+  <w:num w:numId="11">
+    <w:abstractNumId w:val="9"/>
   </w:num>
 </w:numbering>
 </file>
@@ -4303,6 +4318,17 @@
       </w:tblCellMar>
     </w:tblPr>
   </w:style>
+  <w:style w:type="paragraph" w:customStyle="1" w:styleId="LO-normal">
+    <w:name w:val="LO-normal"/>
+    <w:qFormat/>
+    <w:rsid w:val="00CD033F"/>
+    <w:pPr>
+      <w:suppressAutoHyphens/>
+    </w:pPr>
+    <w:rPr>
+      <w:lang w:eastAsia="zh-CN" w:bidi="hi-IN"/>
+    </w:rPr>
+  </w:style>
 </w:styles>
 </file>
 
@@ -4640,6 +4666,17 @@
         <w:right w:w="70" w:type="dxa"/>
       </w:tblCellMar>
     </w:tblPr>
+  </w:style>
+  <w:style w:type="paragraph" w:customStyle="1" w:styleId="LO-normal">
+    <w:name w:val="LO-normal"/>
+    <w:qFormat/>
+    <w:rsid w:val="00CD033F"/>
+    <w:pPr>
+      <w:suppressAutoHyphens/>
+    </w:pPr>
+    <w:rPr>
+      <w:lang w:eastAsia="zh-CN" w:bidi="hi-IN"/>
+    </w:rPr>
   </w:style>
 </w:styles>
 </file>
